--- a/Lab_Template.docx
+++ b/Lab_Template.docx
@@ -190,6 +190,7 @@
     <w:p>
       <w:pPr>
         <w:spacing w:after="0" w:line="240" w:lineRule="auto"/>
+        <w:jc w:val="right"/>
         <w:rPr>
           <w:rFonts w:ascii="Times New Roman" w:hAnsi="Times New Roman" w:cs="Times New Roman"/>
           <w:sz w:val="32"/>
@@ -257,6 +258,7 @@
     <w:p>
       <w:pPr>
         <w:spacing w:after="0" w:line="240" w:lineRule="auto"/>
+        <w:jc w:val="right"/>
         <w:rPr>
           <w:rFonts w:ascii="Times New Roman" w:hAnsi="Times New Roman" w:cs="Times New Roman"/>
           <w:sz w:val="32"/>
@@ -1544,6 +1546,19 @@
 </file>
 
 <file path=customXml/item1.xml><?xml version="1.0" encoding="utf-8"?>
+<?mso-contentType ?>
+<FormTemplates xmlns="http://schemas.microsoft.com/sharepoint/v3/contenttype/forms">
+  <Display>DocumentLibraryForm</Display>
+  <Edit>DocumentLibraryForm</Edit>
+  <New>DocumentLibraryForm</New>
+</FormTemplates>
+</file>
+
+<file path=customXml/item2.xml><?xml version="1.0" encoding="utf-8"?>
+<b:Sources xmlns:b="http://schemas.openxmlformats.org/officeDocument/2006/bibliography" xmlns="http://schemas.openxmlformats.org/officeDocument/2006/bibliography" SelectedStyle="\APASixthEditionOfficeOnline.xsl" StyleName="APA" Version="6"/>
+</file>
+
+<file path=customXml/item3.xml><?xml version="1.0" encoding="utf-8"?>
 <ct:contentTypeSchema xmlns:ct="http://schemas.microsoft.com/office/2006/metadata/contentType" xmlns:ma="http://schemas.microsoft.com/office/2006/metadata/properties/metaAttributes" ct:_="" ma:_="" ma:contentTypeName="Документ" ma:contentTypeID="0x0101008F4066F8C3680845811473D57D31E760" ma:contentTypeVersion="2" ma:contentTypeDescription="Создание документа." ma:contentTypeScope="" ma:versionID="bc601e0bb66b9d7b9384b146cc20b269">
   <xsd:schema xmlns:xsd="http://www.w3.org/2001/XMLSchema" xmlns:xs="http://www.w3.org/2001/XMLSchema" xmlns:p="http://schemas.microsoft.com/office/2006/metadata/properties" xmlns:ns3="72d5359a-b891-4bf3-b362-a51586a9c828" targetNamespace="http://schemas.microsoft.com/office/2006/metadata/properties" ma:root="true" ma:fieldsID="897f8770e7529e47d5614d4fbc1941cd" ns3:_="">
     <xsd:import namespace="72d5359a-b891-4bf3-b362-a51586a9c828"/>
@@ -1675,19 +1690,6 @@
 </ct:contentTypeSchema>
 </file>
 
-<file path=customXml/item2.xml><?xml version="1.0" encoding="utf-8"?>
-<b:Sources xmlns:b="http://schemas.openxmlformats.org/officeDocument/2006/bibliography" xmlns="http://schemas.openxmlformats.org/officeDocument/2006/bibliography" SelectedStyle="\APASixthEditionOfficeOnline.xsl" StyleName="APA" Version="6"/>
-</file>
-
-<file path=customXml/item3.xml><?xml version="1.0" encoding="utf-8"?>
-<?mso-contentType ?>
-<FormTemplates xmlns="http://schemas.microsoft.com/sharepoint/v3/contenttype/forms">
-  <Display>DocumentLibraryForm</Display>
-  <Edit>DocumentLibraryForm</Edit>
-  <New>DocumentLibraryForm</New>
-</FormTemplates>
-</file>
-
 <file path=customXml/item4.xml><?xml version="1.0" encoding="utf-8"?>
 <p:properties xmlns:p="http://schemas.microsoft.com/office/2006/metadata/properties" xmlns:xsi="http://www.w3.org/2001/XMLSchema-instance" xmlns:pc="http://schemas.microsoft.com/office/infopath/2007/PartnerControls">
   <documentManagement/>
@@ -1695,6 +1697,22 @@
 </file>
 
 <file path=customXml/itemProps1.xml><?xml version="1.0" encoding="utf-8"?>
+<ds:datastoreItem xmlns:ds="http://schemas.openxmlformats.org/officeDocument/2006/customXml" ds:itemID="{4BE13321-FC0C-4C1D-B7CC-5BD20648FE54}">
+  <ds:schemaRefs>
+    <ds:schemaRef ds:uri="http://schemas.microsoft.com/sharepoint/v3/contenttype/forms"/>
+  </ds:schemaRefs>
+</ds:datastoreItem>
+</file>
+
+<file path=customXml/itemProps2.xml><?xml version="1.0" encoding="utf-8"?>
+<ds:datastoreItem xmlns:ds="http://schemas.openxmlformats.org/officeDocument/2006/customXml" ds:itemID="{E3A25689-D03A-BA44-BC38-B43743D8035D}">
+  <ds:schemaRefs>
+    <ds:schemaRef ds:uri="http://schemas.openxmlformats.org/officeDocument/2006/bibliography"/>
+  </ds:schemaRefs>
+</ds:datastoreItem>
+</file>
+
+<file path=customXml/itemProps3.xml><?xml version="1.0" encoding="utf-8"?>
 <ds:datastoreItem xmlns:ds="http://schemas.openxmlformats.org/officeDocument/2006/customXml" ds:itemID="{276EA02A-2808-439A-8B39-B105C08DB0E4}">
   <ds:schemaRefs>
     <ds:schemaRef ds:uri="http://schemas.microsoft.com/office/2006/metadata/contentType"/>
@@ -1712,22 +1730,6 @@
 </ds:datastoreItem>
 </file>
 
-<file path=customXml/itemProps2.xml><?xml version="1.0" encoding="utf-8"?>
-<ds:datastoreItem xmlns:ds="http://schemas.openxmlformats.org/officeDocument/2006/customXml" ds:itemID="{E3A25689-D03A-BA44-BC38-B43743D8035D}">
-  <ds:schemaRefs>
-    <ds:schemaRef ds:uri="http://schemas.openxmlformats.org/officeDocument/2006/bibliography"/>
-  </ds:schemaRefs>
-</ds:datastoreItem>
-</file>
-
-<file path=customXml/itemProps3.xml><?xml version="1.0" encoding="utf-8"?>
-<ds:datastoreItem xmlns:ds="http://schemas.openxmlformats.org/officeDocument/2006/customXml" ds:itemID="{4BE13321-FC0C-4C1D-B7CC-5BD20648FE54}">
-  <ds:schemaRefs>
-    <ds:schemaRef ds:uri="http://schemas.microsoft.com/sharepoint/v3/contenttype/forms"/>
-  </ds:schemaRefs>
-</ds:datastoreItem>
-</file>
-
 <file path=customXml/itemProps4.xml><?xml version="1.0" encoding="utf-8"?>
 <ds:datastoreItem xmlns:ds="http://schemas.openxmlformats.org/officeDocument/2006/customXml" ds:itemID="{3E2660AD-28EA-4053-8534-5B02854FAB3F}">
   <ds:schemaRefs>
